--- a/Report_Kai_S365690.docx
+++ b/Report_Kai_S365690.docx
@@ -4,7 +4,7 @@
   <w:body>
     <w:p>
       <w:pPr>
-        <w:pStyle w:val="5"/>
+        <w:pStyle w:val="6"/>
         <w:keepNext w:val="0"/>
         <w:keepLines w:val="0"/>
         <w:widowControl/>
@@ -31,7 +31,7 @@
     </w:p>
     <w:p>
       <w:pPr>
-        <w:pStyle w:val="5"/>
+        <w:pStyle w:val="6"/>
         <w:keepNext w:val="0"/>
         <w:keepLines w:val="0"/>
         <w:widowControl/>
@@ -48,7 +48,7 @@
     </w:p>
     <w:p>
       <w:pPr>
-        <w:pStyle w:val="5"/>
+        <w:pStyle w:val="6"/>
         <w:keepNext w:val="0"/>
         <w:keepLines w:val="0"/>
         <w:widowControl/>
@@ -71,19 +71,19 @@
     </w:p>
     <w:p>
       <w:pPr>
-        <w:pStyle w:val="5"/>
-        <w:keepNext w:val="0"/>
-        <w:keepLines w:val="0"/>
-        <w:widowControl/>
-        <w:suppressLineNumbers w:val="0"/>
-        <w:rPr>
-          <w:rFonts w:hint="default"/>
-        </w:rPr>
-      </w:pPr>
-    </w:p>
-    <w:p>
-      <w:pPr>
-        <w:pStyle w:val="5"/>
+        <w:pStyle w:val="6"/>
+        <w:keepNext w:val="0"/>
+        <w:keepLines w:val="0"/>
+        <w:widowControl/>
+        <w:suppressLineNumbers w:val="0"/>
+        <w:rPr>
+          <w:rFonts w:hint="default"/>
+        </w:rPr>
+      </w:pPr>
+    </w:p>
+    <w:p>
+      <w:pPr>
+        <w:pStyle w:val="6"/>
         <w:keepNext w:val="0"/>
         <w:keepLines w:val="0"/>
         <w:widowControl/>
@@ -105,121 +105,85 @@
     </w:p>
     <w:p>
       <w:pPr>
-        <w:pStyle w:val="5"/>
-        <w:keepNext w:val="0"/>
-        <w:keepLines w:val="0"/>
-        <w:widowControl/>
-        <w:suppressLineNumbers w:val="0"/>
-        <w:rPr>
-          <w:rFonts w:hint="default"/>
-          <w:lang w:eastAsia="zh-CN"/>
-        </w:rPr>
-      </w:pPr>
-      <w:r>
-        <w:rPr>
-          <w:rFonts w:hint="default"/>
-        </w:rPr>
-        <w:t xml:space="preserve">Our target is to develop a guessing game. The requirements is players need to guess a randomly generated four digit number. Then, the program will provide some clues about the number. Once the player guesses the number correctly, the program will display the number of attempts. I </w:t>
-      </w:r>
-      <w:r>
-        <w:rPr>
-          <w:rFonts w:hint="default"/>
-        </w:rPr>
-        <w:t>will use Test Driven Development (TDD)</w:t>
-      </w:r>
-      <w:r>
-        <w:rPr>
-          <w:rFonts w:hint="default"/>
-        </w:rPr>
-        <w:t xml:space="preserve"> to develop our progect</w:t>
-      </w:r>
-      <w:r>
-        <w:rPr>
-          <w:rFonts w:hint="default"/>
+        <w:pStyle w:val="6"/>
+        <w:keepNext w:val="0"/>
+        <w:keepLines w:val="0"/>
+        <w:widowControl/>
+        <w:suppressLineNumbers w:val="0"/>
+        <w:rPr>
+          <w:rFonts w:hint="default"/>
+          <w:lang w:eastAsia="zh-CN"/>
+        </w:rPr>
+      </w:pPr>
+      <w:r>
+        <w:rPr>
+          <w:rFonts w:hint="default"/>
+        </w:rPr>
+        <w:t xml:space="preserve">Our target is to develop a guessing game. The requirements is players need to guess a randomly generated four digit number. Then, the program will provide some clues about the number. Once the player guesses the number correctly, the program will display the number of attempts. I will use Test Driven Development (TDD) to develop our progect. The Tools We Will Use is: </w:t>
+      </w:r>
+      <w:r>
+        <w:rPr>
+          <w:rFonts w:hint="default"/>
+          <w:lang w:eastAsia="zh-CN"/>
+        </w:rPr>
+        <w:t xml:space="preserve">Visual Studio Code, </w:t>
+      </w:r>
+      <w:r>
+        <w:rPr>
+          <w:rFonts w:hint="default"/>
+          <w:lang w:val="en-US" w:eastAsia="zh-CN"/>
+        </w:rPr>
+        <w:t>flake8</w:t>
+      </w:r>
+      <w:r>
+        <w:rPr>
+          <w:rFonts w:hint="default"/>
+          <w:lang w:eastAsia="zh-CN"/>
+        </w:rPr>
+        <w:t xml:space="preserve">, </w:t>
+      </w:r>
+      <w:r>
+        <w:rPr>
+          <w:rFonts w:hint="default"/>
+          <w:lang w:val="en-US" w:eastAsia="zh-CN"/>
+        </w:rPr>
+        <w:t>pylint</w:t>
+      </w:r>
+      <w:r>
+        <w:rPr>
+          <w:rFonts w:hint="default"/>
+          <w:lang w:eastAsia="zh-CN"/>
         </w:rPr>
         <w:t>.</w:t>
       </w:r>
-      <w:r>
-        <w:rPr>
-          <w:rFonts w:hint="default"/>
-        </w:rPr>
-        <w:t xml:space="preserve"> </w:t>
-      </w:r>
-      <w:r>
-        <w:rPr>
-          <w:rFonts w:hint="default"/>
-        </w:rPr>
-        <w:t>The Tools We Will Use</w:t>
-      </w:r>
-      <w:r>
-        <w:rPr>
-          <w:rFonts w:hint="default"/>
-        </w:rPr>
-        <w:t xml:space="preserve"> is: </w:t>
-      </w:r>
-      <w:r>
-        <w:rPr>
-          <w:rFonts w:hint="default"/>
-          <w:lang w:eastAsia="zh-CN"/>
-        </w:rPr>
-        <w:t xml:space="preserve">Visual Studio Code, </w:t>
-      </w:r>
-      <w:r>
-        <w:rPr>
-          <w:rFonts w:hint="default"/>
-          <w:lang w:val="en-US" w:eastAsia="zh-CN"/>
-        </w:rPr>
-        <w:t>flake8</w:t>
-      </w:r>
-      <w:r>
-        <w:rPr>
-          <w:rFonts w:hint="default"/>
-          <w:lang w:eastAsia="zh-CN"/>
-        </w:rPr>
-        <w:t xml:space="preserve">, </w:t>
-      </w:r>
-      <w:r>
-        <w:rPr>
-          <w:rFonts w:hint="default"/>
-          <w:lang w:val="en-US" w:eastAsia="zh-CN"/>
-        </w:rPr>
-        <w:t>pylint</w:t>
-      </w:r>
-      <w:r>
-        <w:rPr>
-          <w:rFonts w:hint="default"/>
-          <w:lang w:eastAsia="zh-CN"/>
-        </w:rPr>
-        <w:t>.</w:t>
-      </w:r>
-    </w:p>
-    <w:p>
-      <w:pPr>
-        <w:pStyle w:val="5"/>
-        <w:keepNext w:val="0"/>
-        <w:keepLines w:val="0"/>
-        <w:widowControl/>
-        <w:suppressLineNumbers w:val="0"/>
-        <w:rPr>
-          <w:rFonts w:hint="default"/>
-        </w:rPr>
-      </w:pPr>
-    </w:p>
-    <w:p>
-      <w:pPr>
-        <w:pStyle w:val="5"/>
-        <w:keepNext w:val="0"/>
-        <w:keepLines w:val="0"/>
-        <w:widowControl/>
-        <w:suppressLineNumbers w:val="0"/>
-        <w:rPr>
-          <w:rFonts w:hint="default"/>
-        </w:rPr>
-      </w:pPr>
-    </w:p>
-    <w:p>
-      <w:pPr>
-        <w:pStyle w:val="5"/>
+    </w:p>
+    <w:p>
+      <w:pPr>
+        <w:pStyle w:val="6"/>
+        <w:keepNext w:val="0"/>
+        <w:keepLines w:val="0"/>
+        <w:widowControl/>
+        <w:suppressLineNumbers w:val="0"/>
+        <w:rPr>
+          <w:rFonts w:hint="default"/>
+        </w:rPr>
+      </w:pPr>
+    </w:p>
+    <w:p>
+      <w:pPr>
+        <w:pStyle w:val="6"/>
+        <w:keepNext w:val="0"/>
+        <w:keepLines w:val="0"/>
+        <w:widowControl/>
+        <w:suppressLineNumbers w:val="0"/>
+        <w:rPr>
+          <w:rFonts w:hint="default"/>
+        </w:rPr>
+      </w:pPr>
+    </w:p>
+    <w:p>
+      <w:pPr>
+        <w:pStyle w:val="6"/>
         <w:keepNext w:val="0"/>
         <w:keepLines w:val="0"/>
         <w:widowControl/>
@@ -240,8 +204,38 @@
         <w:rPr>
           <w:rFonts w:hint="default"/>
         </w:rPr>
-        <w:t xml:space="preserve">: </w:t>
-      </w:r>
+        <w:t xml:space="preserve">:  </w:t>
+      </w:r>
+    </w:p>
+    <w:p>
+      <w:pPr>
+        <w:pStyle w:val="6"/>
+        <w:keepNext w:val="0"/>
+        <w:keepLines w:val="0"/>
+        <w:widowControl/>
+        <w:suppressLineNumbers w:val="0"/>
+        <w:rPr>
+          <w:rFonts w:hint="default"/>
+        </w:rPr>
+      </w:pPr>
+      <w:r>
+        <w:rPr>
+          <w:rFonts w:hint="default"/>
+        </w:rPr>
+        <w:t>Use TDD to create our program. These tests will fully cover the basic requirements of the game, assuming that the game is constructed as a class (GuessNumber) that includes methods for generating numbers, verifying guesses, and exiting the game. Testing should initially fail until each test's functionality is implemented.</w:t>
+      </w:r>
+    </w:p>
+    <w:p>
+      <w:pPr>
+        <w:pStyle w:val="6"/>
+        <w:keepNext w:val="0"/>
+        <w:keepLines w:val="0"/>
+        <w:widowControl/>
+        <w:suppressLineNumbers w:val="0"/>
+        <w:rPr>
+          <w:rFonts w:hint="default"/>
+        </w:rPr>
+      </w:pPr>
       <w:r>
         <w:rPr>
           <w:rFonts w:hint="default"/>
@@ -251,61 +245,7 @@
     </w:p>
     <w:p>
       <w:pPr>
-        <w:pStyle w:val="5"/>
-        <w:keepNext w:val="0"/>
-        <w:keepLines w:val="0"/>
-        <w:widowControl/>
-        <w:suppressLineNumbers w:val="0"/>
-        <w:rPr>
-          <w:rFonts w:hint="default"/>
-        </w:rPr>
-      </w:pPr>
-      <w:r>
-        <w:rPr>
-          <w:rFonts w:hint="default"/>
-        </w:rPr>
-        <w:t xml:space="preserve">Use TDD to create our program. </w:t>
-      </w:r>
-      <w:r>
-        <w:rPr>
-          <w:rFonts w:hint="default"/>
-        </w:rPr>
-        <w:t xml:space="preserve">These tests </w:t>
-      </w:r>
-      <w:r>
-        <w:rPr>
-          <w:rFonts w:hint="default"/>
-        </w:rPr>
-        <w:t xml:space="preserve">will </w:t>
-      </w:r>
-      <w:r>
-        <w:rPr>
-          <w:rFonts w:hint="default"/>
-        </w:rPr>
-        <w:t>fully cover the basic requirements of the game, assuming that the game is constructed as a class (GuessNumber) that includes methods for generating numbers, verifying guesses, and exiting the game. Testing should initially fail until each test's functionality is implemented.</w:t>
-      </w:r>
-    </w:p>
-    <w:p>
-      <w:pPr>
-        <w:pStyle w:val="5"/>
-        <w:keepNext w:val="0"/>
-        <w:keepLines w:val="0"/>
-        <w:widowControl/>
-        <w:suppressLineNumbers w:val="0"/>
-        <w:rPr>
-          <w:rFonts w:hint="default"/>
-        </w:rPr>
-      </w:pPr>
-      <w:r>
-        <w:rPr>
-          <w:rFonts w:hint="default"/>
-        </w:rPr>
-        <w:t xml:space="preserve"> </w:t>
-      </w:r>
-    </w:p>
-    <w:p>
-      <w:pPr>
-        <w:pStyle w:val="5"/>
+        <w:pStyle w:val="6"/>
         <w:keepNext w:val="0"/>
         <w:keepLines w:val="0"/>
         <w:widowControl/>
@@ -358,7 +298,7 @@
     </w:p>
     <w:p>
       <w:pPr>
-        <w:pStyle w:val="5"/>
+        <w:pStyle w:val="6"/>
         <w:keepNext w:val="0"/>
         <w:keepLines w:val="0"/>
         <w:widowControl/>
@@ -410,7 +350,7 @@
     </w:p>
     <w:p>
       <w:pPr>
-        <w:pStyle w:val="5"/>
+        <w:pStyle w:val="6"/>
         <w:keepNext w:val="0"/>
         <w:keepLines w:val="0"/>
         <w:widowControl/>
@@ -466,20 +406,20 @@
     </w:p>
     <w:p>
       <w:pPr>
-        <w:pStyle w:val="5"/>
-        <w:keepNext w:val="0"/>
-        <w:keepLines w:val="0"/>
-        <w:widowControl/>
-        <w:suppressLineNumbers w:val="0"/>
-        <w:rPr>
-          <w:rFonts w:hint="default"/>
-          <w:lang w:eastAsia="zh-CN"/>
-        </w:rPr>
-      </w:pPr>
-    </w:p>
-    <w:p>
-      <w:pPr>
-        <w:pStyle w:val="5"/>
+        <w:pStyle w:val="6"/>
+        <w:keepNext w:val="0"/>
+        <w:keepLines w:val="0"/>
+        <w:widowControl/>
+        <w:suppressLineNumbers w:val="0"/>
+        <w:rPr>
+          <w:rFonts w:hint="default"/>
+          <w:lang w:eastAsia="zh-CN"/>
+        </w:rPr>
+      </w:pPr>
+    </w:p>
+    <w:p>
+      <w:pPr>
+        <w:pStyle w:val="6"/>
         <w:keepNext w:val="0"/>
         <w:keepLines w:val="0"/>
         <w:widowControl/>
@@ -504,20 +444,20 @@
     </w:p>
     <w:p>
       <w:pPr>
-        <w:pStyle w:val="5"/>
-        <w:keepNext w:val="0"/>
-        <w:keepLines w:val="0"/>
-        <w:widowControl/>
-        <w:suppressLineNumbers w:val="0"/>
-        <w:rPr>
-          <w:rFonts w:hint="default"/>
-          <w:lang w:eastAsia="zh-CN"/>
-        </w:rPr>
-      </w:pPr>
-    </w:p>
-    <w:p>
-      <w:pPr>
-        <w:pStyle w:val="5"/>
+        <w:pStyle w:val="6"/>
+        <w:keepNext w:val="0"/>
+        <w:keepLines w:val="0"/>
+        <w:widowControl/>
+        <w:suppressLineNumbers w:val="0"/>
+        <w:rPr>
+          <w:rFonts w:hint="default"/>
+          <w:lang w:eastAsia="zh-CN"/>
+        </w:rPr>
+      </w:pPr>
+    </w:p>
+    <w:p>
+      <w:pPr>
+        <w:pStyle w:val="6"/>
         <w:keepNext w:val="0"/>
         <w:keepLines w:val="0"/>
         <w:widowControl/>
@@ -572,7 +512,7 @@
     </w:p>
     <w:p>
       <w:pPr>
-        <w:pStyle w:val="5"/>
+        <w:pStyle w:val="6"/>
         <w:keepNext w:val="0"/>
         <w:keepLines w:val="0"/>
         <w:widowControl/>
@@ -631,31 +571,31 @@
     </w:p>
     <w:p>
       <w:pPr>
-        <w:pStyle w:val="5"/>
-        <w:keepNext w:val="0"/>
-        <w:keepLines w:val="0"/>
-        <w:widowControl/>
-        <w:suppressLineNumbers w:val="0"/>
-        <w:rPr>
-          <w:rFonts w:hint="default"/>
-        </w:rPr>
-      </w:pPr>
-    </w:p>
-    <w:p>
-      <w:pPr>
-        <w:pStyle w:val="5"/>
-        <w:keepNext w:val="0"/>
-        <w:keepLines w:val="0"/>
-        <w:widowControl/>
-        <w:suppressLineNumbers w:val="0"/>
-        <w:rPr>
-          <w:rFonts w:hint="default"/>
-        </w:rPr>
-      </w:pPr>
-    </w:p>
-    <w:p>
-      <w:pPr>
-        <w:pStyle w:val="5"/>
+        <w:pStyle w:val="6"/>
+        <w:keepNext w:val="0"/>
+        <w:keepLines w:val="0"/>
+        <w:widowControl/>
+        <w:suppressLineNumbers w:val="0"/>
+        <w:rPr>
+          <w:rFonts w:hint="default"/>
+        </w:rPr>
+      </w:pPr>
+    </w:p>
+    <w:p>
+      <w:pPr>
+        <w:pStyle w:val="6"/>
+        <w:keepNext w:val="0"/>
+        <w:keepLines w:val="0"/>
+        <w:widowControl/>
+        <w:suppressLineNumbers w:val="0"/>
+        <w:rPr>
+          <w:rFonts w:hint="default"/>
+        </w:rPr>
+      </w:pPr>
+    </w:p>
+    <w:p>
+      <w:pPr>
+        <w:pStyle w:val="6"/>
         <w:keepNext w:val="0"/>
         <w:keepLines w:val="0"/>
         <w:widowControl/>
@@ -670,14 +610,7 @@
           <w:rFonts w:hint="default"/>
           <w:lang w:eastAsia="zh-CN"/>
         </w:rPr>
-        <w:t>W</w:t>
-      </w:r>
-      <w:r>
-        <w:rPr>
-          <w:rFonts w:hint="default"/>
-          <w:lang w:eastAsia="zh-CN"/>
-        </w:rPr>
-        <w:t xml:space="preserve">rite our second test function </w:t>
+        <w:t xml:space="preserve">Write our second test function </w:t>
       </w:r>
       <w:r>
         <w:rPr>
@@ -691,14 +624,7 @@
           <w:rFonts w:hint="default"/>
           <w:lang w:eastAsia="zh-CN"/>
         </w:rPr>
-        <w:t xml:space="preserve"> </w:t>
-      </w:r>
-      <w:r>
-        <w:rPr>
-          <w:rFonts w:hint="default"/>
-          <w:lang w:eastAsia="zh-CN"/>
-        </w:rPr>
-        <w:t xml:space="preserve">to </w:t>
+        <w:t xml:space="preserve"> to </w:t>
       </w:r>
       <w:r>
         <w:rPr>
@@ -710,7 +636,7 @@
     </w:p>
     <w:p>
       <w:pPr>
-        <w:pStyle w:val="5"/>
+        <w:pStyle w:val="6"/>
         <w:keepNext w:val="0"/>
         <w:keepLines w:val="0"/>
         <w:widowControl/>
@@ -766,33 +692,33 @@
     </w:p>
     <w:p>
       <w:pPr>
-        <w:pStyle w:val="5"/>
-        <w:keepNext w:val="0"/>
-        <w:keepLines w:val="0"/>
-        <w:widowControl/>
-        <w:suppressLineNumbers w:val="0"/>
-        <w:rPr>
-          <w:rFonts w:hint="default"/>
-          <w:lang w:eastAsia="zh-CN"/>
-        </w:rPr>
-      </w:pPr>
-    </w:p>
-    <w:p>
-      <w:pPr>
-        <w:pStyle w:val="5"/>
-        <w:keepNext w:val="0"/>
-        <w:keepLines w:val="0"/>
-        <w:widowControl/>
-        <w:suppressLineNumbers w:val="0"/>
-        <w:rPr>
-          <w:rFonts w:hint="default"/>
-          <w:lang w:eastAsia="zh-CN"/>
-        </w:rPr>
-      </w:pPr>
-    </w:p>
-    <w:p>
-      <w:pPr>
-        <w:pStyle w:val="5"/>
+        <w:pStyle w:val="6"/>
+        <w:keepNext w:val="0"/>
+        <w:keepLines w:val="0"/>
+        <w:widowControl/>
+        <w:suppressLineNumbers w:val="0"/>
+        <w:rPr>
+          <w:rFonts w:hint="default"/>
+          <w:lang w:eastAsia="zh-CN"/>
+        </w:rPr>
+      </w:pPr>
+    </w:p>
+    <w:p>
+      <w:pPr>
+        <w:pStyle w:val="6"/>
+        <w:keepNext w:val="0"/>
+        <w:keepLines w:val="0"/>
+        <w:widowControl/>
+        <w:suppressLineNumbers w:val="0"/>
+        <w:rPr>
+          <w:rFonts w:hint="default"/>
+          <w:lang w:eastAsia="zh-CN"/>
+        </w:rPr>
+      </w:pPr>
+    </w:p>
+    <w:p>
+      <w:pPr>
+        <w:pStyle w:val="6"/>
         <w:keepNext w:val="0"/>
         <w:keepLines w:val="0"/>
         <w:widowControl/>
@@ -807,14 +733,7 @@
           <w:rFonts w:hint="default"/>
           <w:lang w:eastAsia="zh-CN"/>
         </w:rPr>
-        <w:t>W</w:t>
-      </w:r>
-      <w:r>
-        <w:rPr>
-          <w:rFonts w:hint="default"/>
-          <w:lang w:eastAsia="zh-CN"/>
-        </w:rPr>
-        <w:t xml:space="preserve">rite our third test function </w:t>
+        <w:t xml:space="preserve">Write our third test function </w:t>
       </w:r>
       <w:r>
         <w:rPr>
@@ -840,7 +759,7 @@
     </w:p>
     <w:p>
       <w:pPr>
-        <w:pStyle w:val="5"/>
+        <w:pStyle w:val="6"/>
         <w:keepNext w:val="0"/>
         <w:keepLines w:val="0"/>
         <w:widowControl/>
@@ -896,43 +815,43 @@
     </w:p>
     <w:p>
       <w:pPr>
-        <w:pStyle w:val="5"/>
-        <w:keepNext w:val="0"/>
-        <w:keepLines w:val="0"/>
-        <w:widowControl/>
-        <w:suppressLineNumbers w:val="0"/>
-        <w:rPr>
-          <w:rFonts w:hint="default"/>
-        </w:rPr>
-      </w:pPr>
-    </w:p>
-    <w:p>
-      <w:pPr>
-        <w:pStyle w:val="5"/>
-        <w:keepNext w:val="0"/>
-        <w:keepLines w:val="0"/>
-        <w:widowControl/>
-        <w:suppressLineNumbers w:val="0"/>
-        <w:rPr>
-          <w:rFonts w:hint="default"/>
-        </w:rPr>
-      </w:pPr>
-    </w:p>
-    <w:p>
-      <w:pPr>
-        <w:pStyle w:val="5"/>
-        <w:keepNext w:val="0"/>
-        <w:keepLines w:val="0"/>
-        <w:widowControl/>
-        <w:suppressLineNumbers w:val="0"/>
-        <w:rPr>
-          <w:rFonts w:hint="default"/>
-        </w:rPr>
-      </w:pPr>
-    </w:p>
-    <w:p>
-      <w:pPr>
-        <w:pStyle w:val="5"/>
+        <w:pStyle w:val="6"/>
+        <w:keepNext w:val="0"/>
+        <w:keepLines w:val="0"/>
+        <w:widowControl/>
+        <w:suppressLineNumbers w:val="0"/>
+        <w:rPr>
+          <w:rFonts w:hint="default"/>
+        </w:rPr>
+      </w:pPr>
+    </w:p>
+    <w:p>
+      <w:pPr>
+        <w:pStyle w:val="6"/>
+        <w:keepNext w:val="0"/>
+        <w:keepLines w:val="0"/>
+        <w:widowControl/>
+        <w:suppressLineNumbers w:val="0"/>
+        <w:rPr>
+          <w:rFonts w:hint="default"/>
+        </w:rPr>
+      </w:pPr>
+    </w:p>
+    <w:p>
+      <w:pPr>
+        <w:pStyle w:val="6"/>
+        <w:keepNext w:val="0"/>
+        <w:keepLines w:val="0"/>
+        <w:widowControl/>
+        <w:suppressLineNumbers w:val="0"/>
+        <w:rPr>
+          <w:rFonts w:hint="default"/>
+        </w:rPr>
+      </w:pPr>
+    </w:p>
+    <w:p>
+      <w:pPr>
+        <w:pStyle w:val="6"/>
         <w:keepNext w:val="0"/>
         <w:keepLines w:val="0"/>
         <w:widowControl/>
@@ -947,21 +866,7 @@
           <w:rFonts w:hint="default"/>
           <w:lang w:eastAsia="zh-CN"/>
         </w:rPr>
-        <w:t xml:space="preserve">Write our </w:t>
-      </w:r>
-      <w:r>
-        <w:rPr>
-          <w:rFonts w:hint="default"/>
-          <w:lang w:eastAsia="zh-CN"/>
-        </w:rPr>
-        <w:t xml:space="preserve">next </w:t>
-      </w:r>
-      <w:r>
-        <w:rPr>
-          <w:rFonts w:hint="default"/>
-          <w:lang w:eastAsia="zh-CN"/>
-        </w:rPr>
-        <w:t xml:space="preserve">test function </w:t>
+        <w:t xml:space="preserve">Write our next test function </w:t>
       </w:r>
       <w:r>
         <w:rPr>
@@ -975,14 +880,7 @@
           <w:rFonts w:hint="default"/>
           <w:lang w:eastAsia="zh-CN"/>
         </w:rPr>
-        <w:t xml:space="preserve"> </w:t>
-      </w:r>
-      <w:r>
-        <w:rPr>
-          <w:rFonts w:hint="default"/>
-          <w:lang w:eastAsia="zh-CN"/>
-        </w:rPr>
-        <w:t xml:space="preserve">to </w:t>
+        <w:t xml:space="preserve"> to </w:t>
       </w:r>
       <w:r>
         <w:rPr>
@@ -994,7 +892,7 @@
     </w:p>
     <w:p>
       <w:pPr>
-        <w:pStyle w:val="5"/>
+        <w:pStyle w:val="6"/>
         <w:keepNext w:val="0"/>
         <w:keepLines w:val="0"/>
         <w:widowControl/>
@@ -1050,7 +948,7 @@
     </w:p>
     <w:p>
       <w:pPr>
-        <w:pStyle w:val="5"/>
+        <w:pStyle w:val="6"/>
         <w:keepNext w:val="0"/>
         <w:keepLines w:val="0"/>
         <w:widowControl/>
@@ -1063,29 +961,22 @@
     </w:p>
     <w:p>
       <w:pPr>
-        <w:pStyle w:val="5"/>
-        <w:keepNext w:val="0"/>
-        <w:keepLines w:val="0"/>
-        <w:widowControl/>
-        <w:suppressLineNumbers w:val="0"/>
-        <w:rPr>
-          <w:rFonts w:hint="default"/>
-          <w:lang w:eastAsia="zh-CN"/>
-        </w:rPr>
-      </w:pPr>
-      <w:r>
-        <w:rPr>
-          <w:rFonts w:hint="default"/>
-          <w:lang w:eastAsia="zh-CN"/>
-        </w:rPr>
-        <w:t xml:space="preserve">Then, </w:t>
-      </w:r>
-      <w:r>
-        <w:rPr>
-          <w:rFonts w:hint="default"/>
-          <w:lang w:eastAsia="zh-CN"/>
-        </w:rPr>
-        <w:t xml:space="preserve">Write our next test function </w:t>
+        <w:pStyle w:val="6"/>
+        <w:keepNext w:val="0"/>
+        <w:keepLines w:val="0"/>
+        <w:widowControl/>
+        <w:suppressLineNumbers w:val="0"/>
+        <w:rPr>
+          <w:rFonts w:hint="default"/>
+          <w:lang w:eastAsia="zh-CN"/>
+        </w:rPr>
+      </w:pPr>
+      <w:r>
+        <w:rPr>
+          <w:rFonts w:hint="default"/>
+          <w:lang w:eastAsia="zh-CN"/>
+        </w:rPr>
+        <w:t xml:space="preserve">Then, Write our next test function </w:t>
       </w:r>
       <w:r>
         <w:rPr>
@@ -1111,7 +1002,7 @@
     </w:p>
     <w:p>
       <w:pPr>
-        <w:pStyle w:val="5"/>
+        <w:pStyle w:val="6"/>
         <w:keepNext w:val="0"/>
         <w:keepLines w:val="0"/>
         <w:widowControl/>
@@ -1167,33 +1058,33 @@
     </w:p>
     <w:p>
       <w:pPr>
-        <w:pStyle w:val="5"/>
-        <w:keepNext w:val="0"/>
-        <w:keepLines w:val="0"/>
-        <w:widowControl/>
-        <w:suppressLineNumbers w:val="0"/>
-        <w:rPr>
-          <w:rFonts w:hint="default"/>
-          <w:lang w:eastAsia="zh-CN"/>
-        </w:rPr>
-      </w:pPr>
-    </w:p>
-    <w:p>
-      <w:pPr>
-        <w:pStyle w:val="5"/>
-        <w:keepNext w:val="0"/>
-        <w:keepLines w:val="0"/>
-        <w:widowControl/>
-        <w:suppressLineNumbers w:val="0"/>
-        <w:rPr>
-          <w:rFonts w:hint="default"/>
-          <w:lang w:eastAsia="zh-CN"/>
-        </w:rPr>
-      </w:pPr>
-    </w:p>
-    <w:p>
-      <w:pPr>
-        <w:pStyle w:val="5"/>
+        <w:pStyle w:val="6"/>
+        <w:keepNext w:val="0"/>
+        <w:keepLines w:val="0"/>
+        <w:widowControl/>
+        <w:suppressLineNumbers w:val="0"/>
+        <w:rPr>
+          <w:rFonts w:hint="default"/>
+          <w:lang w:eastAsia="zh-CN"/>
+        </w:rPr>
+      </w:pPr>
+    </w:p>
+    <w:p>
+      <w:pPr>
+        <w:pStyle w:val="6"/>
+        <w:keepNext w:val="0"/>
+        <w:keepLines w:val="0"/>
+        <w:widowControl/>
+        <w:suppressLineNumbers w:val="0"/>
+        <w:rPr>
+          <w:rFonts w:hint="default"/>
+          <w:lang w:eastAsia="zh-CN"/>
+        </w:rPr>
+      </w:pPr>
+    </w:p>
+    <w:p>
+      <w:pPr>
+        <w:pStyle w:val="6"/>
         <w:keepNext w:val="0"/>
         <w:keepLines w:val="0"/>
         <w:widowControl/>
@@ -1208,21 +1099,7 @@
           <w:rFonts w:hint="default"/>
           <w:lang w:eastAsia="zh-CN"/>
         </w:rPr>
-        <w:t xml:space="preserve">Write our </w:t>
-      </w:r>
-      <w:r>
-        <w:rPr>
-          <w:rFonts w:hint="default"/>
-          <w:lang w:eastAsia="zh-CN"/>
-        </w:rPr>
-        <w:t xml:space="preserve">last </w:t>
-      </w:r>
-      <w:r>
-        <w:rPr>
-          <w:rFonts w:hint="default"/>
-          <w:lang w:eastAsia="zh-CN"/>
-        </w:rPr>
-        <w:t xml:space="preserve">test function </w:t>
+        <w:t xml:space="preserve">Write our last test function </w:t>
       </w:r>
       <w:r>
         <w:rPr>
@@ -1236,14 +1113,7 @@
           <w:rFonts w:hint="default"/>
           <w:lang w:eastAsia="zh-CN"/>
         </w:rPr>
-        <w:t xml:space="preserve"> with the given number and input numbers </w:t>
-      </w:r>
-      <w:r>
-        <w:rPr>
-          <w:rFonts w:hint="default"/>
-          <w:lang w:eastAsia="zh-CN"/>
-        </w:rPr>
-        <w:t xml:space="preserve">to </w:t>
+        <w:t xml:space="preserve"> with the given number and input numbers to </w:t>
       </w:r>
       <w:r>
         <w:rPr>
@@ -1283,7 +1153,7 @@
     </w:p>
     <w:p>
       <w:pPr>
-        <w:pStyle w:val="5"/>
+        <w:pStyle w:val="6"/>
         <w:keepNext w:val="0"/>
         <w:keepLines w:val="0"/>
         <w:widowControl/>
@@ -1339,32 +1209,32 @@
     </w:p>
     <w:p>
       <w:pPr>
-        <w:pStyle w:val="5"/>
-        <w:keepNext w:val="0"/>
-        <w:keepLines w:val="0"/>
-        <w:widowControl/>
-        <w:suppressLineNumbers w:val="0"/>
-        <w:rPr>
-          <w:rFonts w:hint="default"/>
-          <w:lang w:eastAsia="zh-CN"/>
-        </w:rPr>
-      </w:pPr>
-    </w:p>
-    <w:p>
-      <w:pPr>
-        <w:pStyle w:val="5"/>
-        <w:keepNext w:val="0"/>
-        <w:keepLines w:val="0"/>
-        <w:widowControl/>
-        <w:suppressLineNumbers w:val="0"/>
-        <w:rPr>
-          <w:rFonts w:hint="default"/>
-        </w:rPr>
-      </w:pPr>
-    </w:p>
-    <w:p>
-      <w:pPr>
-        <w:pStyle w:val="5"/>
+        <w:pStyle w:val="6"/>
+        <w:keepNext w:val="0"/>
+        <w:keepLines w:val="0"/>
+        <w:widowControl/>
+        <w:suppressLineNumbers w:val="0"/>
+        <w:rPr>
+          <w:rFonts w:hint="default"/>
+          <w:lang w:eastAsia="zh-CN"/>
+        </w:rPr>
+      </w:pPr>
+    </w:p>
+    <w:p>
+      <w:pPr>
+        <w:pStyle w:val="6"/>
+        <w:keepNext w:val="0"/>
+        <w:keepLines w:val="0"/>
+        <w:widowControl/>
+        <w:suppressLineNumbers w:val="0"/>
+        <w:rPr>
+          <w:rFonts w:hint="default"/>
+        </w:rPr>
+      </w:pPr>
+    </w:p>
+    <w:p>
+      <w:pPr>
+        <w:pStyle w:val="6"/>
         <w:keepNext w:val="0"/>
         <w:keepLines w:val="0"/>
         <w:widowControl/>
@@ -1382,42 +1252,30 @@
     </w:p>
     <w:p>
       <w:pPr>
-        <w:pStyle w:val="5"/>
-        <w:keepNext w:val="0"/>
-        <w:keepLines w:val="0"/>
-        <w:widowControl/>
-        <w:suppressLineNumbers w:val="0"/>
-      </w:pPr>
-    </w:p>
-    <w:p>
-      <w:pPr>
-        <w:pStyle w:val="5"/>
-        <w:keepNext w:val="0"/>
-        <w:keepLines w:val="0"/>
-        <w:widowControl/>
-        <w:suppressLineNumbers w:val="0"/>
-        <w:rPr>
-          <w:rFonts w:hint="default"/>
-          <w:lang w:eastAsia="zh-CN"/>
-        </w:rPr>
-      </w:pPr>
-      <w:r>
-        <w:rPr>
-          <w:rFonts w:hint="default"/>
-        </w:rPr>
-        <w:t>I</w:t>
-      </w:r>
-      <w:r>
-        <w:rPr>
-          <w:rFonts w:hint="default"/>
-        </w:rPr>
-        <w:t xml:space="preserve">mplement </w:t>
-      </w:r>
-      <w:r>
-        <w:rPr>
-          <w:rFonts w:hint="default"/>
-        </w:rPr>
-        <w:t xml:space="preserve">the </w:t>
+        <w:pStyle w:val="6"/>
+        <w:keepNext w:val="0"/>
+        <w:keepLines w:val="0"/>
+        <w:widowControl/>
+        <w:suppressLineNumbers w:val="0"/>
+      </w:pPr>
+    </w:p>
+    <w:p>
+      <w:pPr>
+        <w:pStyle w:val="6"/>
+        <w:keepNext w:val="0"/>
+        <w:keepLines w:val="0"/>
+        <w:widowControl/>
+        <w:suppressLineNumbers w:val="0"/>
+        <w:rPr>
+          <w:rFonts w:hint="default"/>
+          <w:lang w:eastAsia="zh-CN"/>
+        </w:rPr>
+      </w:pPr>
+      <w:r>
+        <w:rPr>
+          <w:rFonts w:hint="default"/>
+        </w:rPr>
+        <w:t xml:space="preserve">Implement the </w:t>
       </w:r>
       <w:r>
         <w:rPr>
@@ -1436,7 +1294,7 @@
     </w:p>
     <w:p>
       <w:pPr>
-        <w:pStyle w:val="5"/>
+        <w:pStyle w:val="6"/>
         <w:keepNext w:val="0"/>
         <w:keepLines w:val="0"/>
         <w:widowControl/>
@@ -1492,7 +1350,7 @@
     </w:p>
     <w:p>
       <w:pPr>
-        <w:pStyle w:val="5"/>
+        <w:pStyle w:val="6"/>
         <w:keepNext w:val="0"/>
         <w:keepLines w:val="0"/>
         <w:widowControl/>
@@ -1508,7 +1366,7 @@
     </w:p>
     <w:p>
       <w:pPr>
-        <w:pStyle w:val="5"/>
+        <w:pStyle w:val="6"/>
         <w:keepNext w:val="0"/>
         <w:keepLines w:val="0"/>
         <w:widowControl/>
@@ -1554,7 +1412,7 @@
     </w:p>
     <w:p>
       <w:pPr>
-        <w:pStyle w:val="5"/>
+        <w:pStyle w:val="6"/>
         <w:keepNext w:val="0"/>
         <w:keepLines w:val="0"/>
         <w:widowControl/>
@@ -1613,7 +1471,7 @@
     </w:p>
     <w:p>
       <w:pPr>
-        <w:pStyle w:val="5"/>
+        <w:pStyle w:val="6"/>
         <w:keepNext w:val="0"/>
         <w:keepLines w:val="0"/>
         <w:widowControl/>
@@ -1629,7 +1487,7 @@
     </w:p>
     <w:p>
       <w:pPr>
-        <w:pStyle w:val="5"/>
+        <w:pStyle w:val="6"/>
         <w:keepNext w:val="0"/>
         <w:keepLines w:val="0"/>
         <w:widowControl/>
@@ -1645,7 +1503,7 @@
     </w:p>
     <w:p>
       <w:pPr>
-        <w:pStyle w:val="5"/>
+        <w:pStyle w:val="6"/>
         <w:keepNext w:val="0"/>
         <w:keepLines w:val="0"/>
         <w:widowControl/>
@@ -1691,7 +1549,7 @@
     </w:p>
     <w:p>
       <w:pPr>
-        <w:pStyle w:val="5"/>
+        <w:pStyle w:val="6"/>
         <w:keepNext w:val="0"/>
         <w:keepLines w:val="0"/>
         <w:widowControl/>
@@ -1750,7 +1608,7 @@
     </w:p>
     <w:p>
       <w:pPr>
-        <w:pStyle w:val="5"/>
+        <w:pStyle w:val="6"/>
         <w:keepNext w:val="0"/>
         <w:keepLines w:val="0"/>
         <w:widowControl/>
@@ -1766,20 +1624,20 @@
     </w:p>
     <w:p>
       <w:pPr>
-        <w:pStyle w:val="5"/>
-        <w:keepNext w:val="0"/>
-        <w:keepLines w:val="0"/>
-        <w:widowControl/>
-        <w:suppressLineNumbers w:val="0"/>
-        <w:rPr>
-          <w:rFonts w:hint="default"/>
-          <w:lang w:eastAsia="zh-CN"/>
-        </w:rPr>
-      </w:pPr>
-    </w:p>
-    <w:p>
-      <w:pPr>
-        <w:pStyle w:val="5"/>
+        <w:pStyle w:val="6"/>
+        <w:keepNext w:val="0"/>
+        <w:keepLines w:val="0"/>
+        <w:widowControl/>
+        <w:suppressLineNumbers w:val="0"/>
+        <w:rPr>
+          <w:rFonts w:hint="default"/>
+          <w:lang w:eastAsia="zh-CN"/>
+        </w:rPr>
+      </w:pPr>
+    </w:p>
+    <w:p>
+      <w:pPr>
+        <w:pStyle w:val="6"/>
         <w:keepNext w:val="0"/>
         <w:keepLines w:val="0"/>
         <w:widowControl/>
@@ -1795,7 +1653,7 @@
     </w:p>
     <w:p>
       <w:pPr>
-        <w:pStyle w:val="5"/>
+        <w:pStyle w:val="6"/>
         <w:keepNext w:val="0"/>
         <w:keepLines w:val="0"/>
         <w:widowControl/>
@@ -1841,7 +1699,7 @@
     </w:p>
     <w:p>
       <w:pPr>
-        <w:pStyle w:val="5"/>
+        <w:pStyle w:val="6"/>
         <w:keepNext w:val="0"/>
         <w:keepLines w:val="0"/>
         <w:widowControl/>
@@ -1857,7 +1715,7 @@
     </w:p>
     <w:p>
       <w:pPr>
-        <w:pStyle w:val="5"/>
+        <w:pStyle w:val="6"/>
         <w:keepNext w:val="0"/>
         <w:keepLines w:val="0"/>
         <w:widowControl/>
@@ -1916,32 +1774,32 @@
     </w:p>
     <w:p>
       <w:pPr>
+        <w:pStyle w:val="6"/>
+        <w:keepNext w:val="0"/>
+        <w:keepLines w:val="0"/>
+        <w:widowControl/>
+        <w:suppressLineNumbers w:val="0"/>
+        <w:rPr>
+          <w:rFonts w:hint="default" w:ascii="Helvetica Neue" w:hAnsi="Helvetica Neue" w:eastAsia="Helvetica Neue" w:cs="Helvetica Neue"/>
+          <w:kern w:val="0"/>
+          <w:sz w:val="24"/>
+          <w:szCs w:val="24"/>
+          <w:lang w:eastAsia="zh-CN" w:bidi="ar"/>
+        </w:rPr>
+      </w:pPr>
+    </w:p>
+    <w:p>
+      <w:pPr>
+        <w:pStyle w:val="6"/>
+        <w:keepNext w:val="0"/>
+        <w:keepLines w:val="0"/>
+        <w:widowControl/>
+        <w:suppressLineNumbers w:val="0"/>
+      </w:pPr>
+    </w:p>
+    <w:p>
+      <w:pPr>
         <w:pStyle w:val="5"/>
-        <w:keepNext w:val="0"/>
-        <w:keepLines w:val="0"/>
-        <w:widowControl/>
-        <w:suppressLineNumbers w:val="0"/>
-        <w:rPr>
-          <w:rFonts w:hint="default" w:ascii="Helvetica Neue" w:hAnsi="Helvetica Neue" w:eastAsia="Helvetica Neue" w:cs="Helvetica Neue"/>
-          <w:kern w:val="0"/>
-          <w:sz w:val="24"/>
-          <w:szCs w:val="24"/>
-          <w:lang w:eastAsia="zh-CN" w:bidi="ar"/>
-        </w:rPr>
-      </w:pPr>
-    </w:p>
-    <w:p>
-      <w:pPr>
-        <w:pStyle w:val="5"/>
-        <w:keepNext w:val="0"/>
-        <w:keepLines w:val="0"/>
-        <w:widowControl/>
-        <w:suppressLineNumbers w:val="0"/>
-      </w:pPr>
-    </w:p>
-    <w:p>
-      <w:pPr>
-        <w:pStyle w:val="4"/>
         <w:keepNext w:val="0"/>
         <w:keepLines w:val="0"/>
         <w:widowControl/>
@@ -1953,7 +1811,7 @@
     </w:p>
     <w:p>
       <w:pPr>
-        <w:pStyle w:val="4"/>
+        <w:pStyle w:val="5"/>
         <w:keepNext w:val="0"/>
         <w:keepLines w:val="0"/>
         <w:widowControl/>
@@ -1965,7 +1823,7 @@
     </w:p>
     <w:p>
       <w:pPr>
-        <w:pStyle w:val="4"/>
+        <w:pStyle w:val="5"/>
         <w:keepNext w:val="0"/>
         <w:keepLines w:val="0"/>
         <w:widowControl/>
@@ -1995,13 +1853,7 @@
         <w:rPr>
           <w:rFonts w:hint="default"/>
         </w:rPr>
-        <w:t>functions</w:t>
-      </w:r>
-      <w:r>
-        <w:rPr>
-          <w:rFonts w:hint="default"/>
-        </w:rPr>
-        <w:t xml:space="preserve"> are </w:t>
+        <w:t xml:space="preserve">functions are </w:t>
       </w:r>
       <w:r>
         <w:rPr>
@@ -2917,8 +2769,60 @@
         </w:rPr>
         <w:t xml:space="preserve">The GitHub link of the progect: </w:t>
       </w:r>
+      <w:r>
+        <w:rPr>
+          <w:rFonts w:hint="default"/>
+          <w:lang w:eastAsia="zh-CN"/>
+        </w:rPr>
+        <w:fldChar w:fldCharType="begin"/>
+      </w:r>
+      <w:r>
+        <w:rPr>
+          <w:rFonts w:hint="default"/>
+          <w:lang w:eastAsia="zh-CN"/>
+        </w:rPr>
+        <w:instrText xml:space="preserve"> HYPERLINK "https://github.com/TigerQian/guess_number_game/tree/main" </w:instrText>
+      </w:r>
+      <w:r>
+        <w:rPr>
+          <w:rFonts w:hint="default"/>
+          <w:lang w:eastAsia="zh-CN"/>
+        </w:rPr>
+        <w:fldChar w:fldCharType="separate"/>
+      </w:r>
+      <w:r>
+        <w:rPr>
+          <w:rStyle w:val="4"/>
+          <w:rFonts w:hint="default"/>
+          <w:lang w:eastAsia="zh-CN"/>
+        </w:rPr>
+        <w:t>https://gith</w:t>
+      </w:r>
       <w:bookmarkStart w:id="0" w:name="_GoBack"/>
       <w:bookmarkEnd w:id="0"/>
+      <w:r>
+        <w:rPr>
+          <w:rStyle w:val="4"/>
+          <w:rFonts w:hint="default"/>
+          <w:lang w:eastAsia="zh-CN"/>
+        </w:rPr>
+        <w:t>ub.com/TigerQian/guess_number_game/tree/main</w:t>
+      </w:r>
+      <w:r>
+        <w:rPr>
+          <w:rFonts w:hint="default"/>
+          <w:lang w:eastAsia="zh-CN"/>
+        </w:rPr>
+        <w:fldChar w:fldCharType="end"/>
+      </w:r>
+    </w:p>
+    <w:p>
+      <w:pPr>
+        <w:rPr>
+          <w:rFonts w:hint="default"/>
+          <w:lang w:eastAsia="zh-CN"/>
+        </w:rPr>
+      </w:pPr>
     </w:p>
     <w:sectPr>
       <w:pgSz w:w="11906" w:h="16838"/>
@@ -3027,13 +2931,13 @@
     <w:lsdException w:unhideWhenUsed="0" w:uiPriority="0" w:semiHidden="0" w:name="Body Text Indent 3"/>
     <w:lsdException w:unhideWhenUsed="0" w:uiPriority="0" w:semiHidden="0" w:name="Block Text"/>
     <w:lsdException w:unhideWhenUsed="0" w:uiPriority="0" w:semiHidden="0" w:name="Hyperlink"/>
-    <w:lsdException w:unhideWhenUsed="0" w:uiPriority="0" w:semiHidden="0" w:name="FollowedHyperlink"/>
+    <w:lsdException w:qFormat="1" w:unhideWhenUsed="0" w:uiPriority="0" w:semiHidden="0" w:name="FollowedHyperlink"/>
     <w:lsdException w:qFormat="1" w:unhideWhenUsed="0" w:uiPriority="0" w:semiHidden="0" w:name="Strong"/>
     <w:lsdException w:qFormat="1" w:unhideWhenUsed="0" w:uiPriority="0" w:semiHidden="0" w:name="Emphasis"/>
     <w:lsdException w:unhideWhenUsed="0" w:uiPriority="0" w:semiHidden="0" w:name="Document Map"/>
     <w:lsdException w:unhideWhenUsed="0" w:uiPriority="0" w:semiHidden="0" w:name="Plain Text"/>
     <w:lsdException w:unhideWhenUsed="0" w:uiPriority="0" w:semiHidden="0" w:name="E-mail Signature"/>
-    <w:lsdException w:unhideWhenUsed="0" w:uiPriority="0" w:semiHidden="0" w:name="Normal (Web)"/>
+    <w:lsdException w:qFormat="1" w:unhideWhenUsed="0" w:uiPriority="0" w:semiHidden="0" w:name="Normal (Web)"/>
     <w:lsdException w:unhideWhenUsed="0" w:uiPriority="0" w:semiHidden="0" w:name="HTML Acronym"/>
     <w:lsdException w:unhideWhenUsed="0" w:uiPriority="0" w:semiHidden="0" w:name="HTML Address"/>
     <w:lsdException w:unhideWhenUsed="0" w:uiPriority="0" w:semiHidden="0" w:name="HTML Cite"/>
@@ -3219,16 +3123,27 @@
       </w:tblCellMar>
     </w:tblPr>
   </w:style>
-  <w:style w:type="paragraph" w:styleId="4">
+  <w:style w:type="character" w:styleId="4">
+    <w:name w:val="FollowedHyperlink"/>
+    <w:basedOn w:val="2"/>
+    <w:qFormat/>
+    <w:uiPriority w:val="0"/>
+    <w:rPr>
+      <w:color w:val="800080"/>
+      <w:u w:val="single"/>
+    </w:rPr>
+  </w:style>
+  <w:style w:type="paragraph" w:styleId="5">
     <w:name w:val="Normal (Web)"/>
     <w:basedOn w:val="1"/>
+    <w:qFormat/>
     <w:uiPriority w:val="0"/>
     <w:rPr>
       <w:sz w:val="24"/>
       <w:szCs w:val="24"/>
     </w:rPr>
   </w:style>
-  <w:style w:type="paragraph" w:customStyle="1" w:styleId="5">
+  <w:style w:type="paragraph" w:customStyle="1" w:styleId="6">
     <w:name w:val="p2"/>
     <w:uiPriority w:val="0"/>
     <w:pPr>
@@ -3244,7 +3159,7 @@
       <w:lang w:val="en-US" w:eastAsia="zh-CN" w:bidi="ar"/>
     </w:rPr>
   </w:style>
-  <w:style w:type="paragraph" w:customStyle="1" w:styleId="6">
+  <w:style w:type="paragraph" w:customStyle="1" w:styleId="7">
     <w:name w:val="p1"/>
     <w:qFormat/>
     <w:uiPriority w:val="0"/>
